--- a/readme.docx
+++ b/readme.docx
@@ -62,7 +62,7 @@
     <w:p>
       <w:pPr>
         <w:rPr>
-          <w:rFonts w:hint="default"/>
+          <w:rFonts w:hint="eastAsia"/>
           <w:sz w:val="28"/>
           <w:szCs w:val="36"/>
           <w:lang w:val="en-US" w:eastAsia="zh-CN"/>
@@ -75,7 +75,45 @@
           <w:szCs w:val="36"/>
           <w:lang w:val="en-US" w:eastAsia="zh-CN"/>
         </w:rPr>
-        <w:t>晚上要陪我妹玩游戏，可能这就是无敌的寂寞吧，小萌新总是需要大佬带的。</w:t>
+        <w:t>晚上要陪我妹玩游戏，可能这就是无敌的寂寞吧，小萌新总是需要大佬带的</w:t>
+      </w:r>
+    </w:p>
+    <w:p>
+      <w:pPr>
+        <w:rPr>
+          <w:rFonts w:hint="eastAsia"/>
+          <w:sz w:val="28"/>
+          <w:szCs w:val="36"/>
+          <w:lang w:val="en-US" w:eastAsia="zh-CN"/>
+        </w:rPr>
+      </w:pPr>
+      <w:r>
+        <w:rPr>
+          <w:rFonts w:hint="eastAsia"/>
+          <w:sz w:val="28"/>
+          <w:szCs w:val="36"/>
+          <w:lang w:val="en-US" w:eastAsia="zh-CN"/>
+        </w:rPr>
+        <w:t>2023年3月4日星期六</w:t>
+      </w:r>
+    </w:p>
+    <w:p>
+      <w:pPr>
+        <w:rPr>
+          <w:rFonts w:hint="default"/>
+          <w:sz w:val="28"/>
+          <w:szCs w:val="36"/>
+          <w:lang w:val="en-US" w:eastAsia="zh-CN"/>
+        </w:rPr>
+      </w:pPr>
+      <w:r>
+        <w:rPr>
+          <w:rFonts w:hint="eastAsia"/>
+          <w:sz w:val="28"/>
+          <w:szCs w:val="36"/>
+          <w:lang w:val="en-US" w:eastAsia="zh-CN"/>
+        </w:rPr>
+        <w:t>今天没课，但是晚上要抢娃娃，是谁三月刚开始就破产我不说。</w:t>
       </w:r>
       <w:bookmarkStart w:id="0" w:name="_GoBack"/>
       <w:bookmarkEnd w:id="0"/>
@@ -204,7 +242,7 @@
     <w:lsdException w:unhideWhenUsed="0" w:uiPriority="0" w:semiHidden="0" w:name="HTML Sample"/>
     <w:lsdException w:unhideWhenUsed="0" w:uiPriority="0" w:semiHidden="0" w:name="HTML Typewriter"/>
     <w:lsdException w:unhideWhenUsed="0" w:uiPriority="0" w:semiHidden="0" w:name="HTML Variable"/>
-    <w:lsdException w:unhideWhenUsed="0" w:uiPriority="0" w:name="Normal Table"/>
+    <w:lsdException w:qFormat="1" w:unhideWhenUsed="0" w:uiPriority="0" w:name="Normal Table"/>
     <w:lsdException w:unhideWhenUsed="0" w:uiPriority="0" w:semiHidden="0" w:name="annotation subject"/>
     <w:lsdException w:unhideWhenUsed="0" w:uiPriority="0" w:semiHidden="0" w:name="Table Simple 1"/>
     <w:lsdException w:unhideWhenUsed="0" w:uiPriority="0" w:semiHidden="0" w:name="Table Simple 2"/>
@@ -374,6 +412,7 @@
   <w:style w:type="table" w:default="1" w:styleId="2">
     <w:name w:val="Normal Table"/>
     <w:semiHidden/>
+    <w:qFormat/>
     <w:uiPriority w:val="0"/>
     <w:tblPr>
       <w:tblCellMar>

--- a/readme.docx
+++ b/readme.docx
@@ -100,7 +100,7 @@
     <w:p>
       <w:pPr>
         <w:rPr>
-          <w:rFonts w:hint="default"/>
+          <w:rFonts w:hint="eastAsia"/>
           <w:sz w:val="28"/>
           <w:szCs w:val="36"/>
           <w:lang w:val="en-US" w:eastAsia="zh-CN"/>
@@ -114,6 +114,44 @@
           <w:lang w:val="en-US" w:eastAsia="zh-CN"/>
         </w:rPr>
         <w:t>今天没课，但是晚上要抢娃娃，是谁三月刚开始就破产我不说。</w:t>
+      </w:r>
+    </w:p>
+    <w:p>
+      <w:pPr>
+        <w:rPr>
+          <w:rFonts w:hint="eastAsia"/>
+          <w:sz w:val="28"/>
+          <w:szCs w:val="36"/>
+          <w:lang w:val="en-US" w:eastAsia="zh-CN"/>
+        </w:rPr>
+      </w:pPr>
+      <w:r>
+        <w:rPr>
+          <w:rFonts w:hint="eastAsia"/>
+          <w:sz w:val="28"/>
+          <w:szCs w:val="36"/>
+          <w:lang w:val="en-US" w:eastAsia="zh-CN"/>
+        </w:rPr>
+        <w:t>2023年3月3日星期五</w:t>
+      </w:r>
+    </w:p>
+    <w:p>
+      <w:pPr>
+        <w:rPr>
+          <w:rFonts w:hint="default"/>
+          <w:sz w:val="28"/>
+          <w:szCs w:val="36"/>
+          <w:lang w:val="en-US" w:eastAsia="zh-CN"/>
+        </w:rPr>
+      </w:pPr>
+      <w:r>
+        <w:rPr>
+          <w:rFonts w:hint="eastAsia"/>
+          <w:sz w:val="28"/>
+          <w:szCs w:val="36"/>
+          <w:lang w:val="en-US" w:eastAsia="zh-CN"/>
+        </w:rPr>
+        <w:t>你这作业别太荒谬！！！！！！！！</w:t>
       </w:r>
       <w:bookmarkStart w:id="0" w:name="_GoBack"/>
       <w:bookmarkEnd w:id="0"/>
@@ -204,7 +242,7 @@
     <w:lsdException w:qFormat="1" w:unhideWhenUsed="0" w:uiPriority="0" w:semiHidden="0" w:name="Title"/>
     <w:lsdException w:unhideWhenUsed="0" w:uiPriority="0" w:semiHidden="0" w:name="Closing"/>
     <w:lsdException w:unhideWhenUsed="0" w:uiPriority="0" w:semiHidden="0" w:name="Signature"/>
-    <w:lsdException w:unhideWhenUsed="0" w:uiPriority="0" w:name="Default Paragraph Font"/>
+    <w:lsdException w:qFormat="1" w:unhideWhenUsed="0" w:uiPriority="0" w:name="Default Paragraph Font"/>
     <w:lsdException w:unhideWhenUsed="0" w:uiPriority="0" w:semiHidden="0" w:name="Body Text"/>
     <w:lsdException w:unhideWhenUsed="0" w:uiPriority="0" w:semiHidden="0" w:name="Body Text Indent"/>
     <w:lsdException w:unhideWhenUsed="0" w:uiPriority="0" w:semiHidden="0" w:name="List Continue"/>
@@ -407,6 +445,7 @@
   <w:style w:type="character" w:default="1" w:styleId="3">
     <w:name w:val="Default Paragraph Font"/>
     <w:semiHidden/>
+    <w:qFormat/>
     <w:uiPriority w:val="0"/>
   </w:style>
   <w:style w:type="table" w:default="1" w:styleId="2">

--- a/readme.docx
+++ b/readme.docx
@@ -138,6 +138,44 @@
     <w:p>
       <w:pPr>
         <w:rPr>
+          <w:rFonts w:hint="eastAsia"/>
+          <w:sz w:val="28"/>
+          <w:szCs w:val="36"/>
+          <w:lang w:val="en-US" w:eastAsia="zh-CN"/>
+        </w:rPr>
+      </w:pPr>
+      <w:r>
+        <w:rPr>
+          <w:rFonts w:hint="eastAsia"/>
+          <w:sz w:val="28"/>
+          <w:szCs w:val="36"/>
+          <w:lang w:val="en-US" w:eastAsia="zh-CN"/>
+        </w:rPr>
+        <w:t>你这作业别太荒谬！！！！！！！！</w:t>
+      </w:r>
+    </w:p>
+    <w:p>
+      <w:pPr>
+        <w:rPr>
+          <w:rFonts w:hint="eastAsia"/>
+          <w:sz w:val="28"/>
+          <w:szCs w:val="36"/>
+          <w:lang w:val="en-US" w:eastAsia="zh-CN"/>
+        </w:rPr>
+      </w:pPr>
+      <w:r>
+        <w:rPr>
+          <w:rFonts w:hint="eastAsia"/>
+          <w:sz w:val="28"/>
+          <w:szCs w:val="36"/>
+          <w:lang w:val="en-US" w:eastAsia="zh-CN"/>
+        </w:rPr>
+        <w:t>2023年3月9日星期四</w:t>
+      </w:r>
+    </w:p>
+    <w:p>
+      <w:pPr>
+        <w:rPr>
           <w:rFonts w:hint="default"/>
           <w:sz w:val="28"/>
           <w:szCs w:val="36"/>
@@ -151,7 +189,7 @@
           <w:szCs w:val="36"/>
           <w:lang w:val="en-US" w:eastAsia="zh-CN"/>
         </w:rPr>
-        <w:t>你这作业别太荒谬！！！！！！！！</w:t>
+        <w:t>去打针，五瓶！不如杀了我。</w:t>
       </w:r>
       <w:bookmarkStart w:id="0" w:name="_GoBack"/>
       <w:bookmarkEnd w:id="0"/>

--- a/readme.docx
+++ b/readme.docx
@@ -189,10 +189,19 @@
           <w:szCs w:val="36"/>
           <w:lang w:val="en-US" w:eastAsia="zh-CN"/>
         </w:rPr>
-        <w:t>去打针，五瓶！不如杀了我。</w:t>
+        <w:t>去打针，五瓶！不如杀了我。（无所谓，我会安详打针</w:t>
       </w:r>
       <w:bookmarkStart w:id="0" w:name="_GoBack"/>
       <w:bookmarkEnd w:id="0"/>
+      <w:r>
+        <w:rPr>
+          <w:rFonts w:hint="eastAsia"/>
+          <w:sz w:val="28"/>
+          <w:szCs w:val="36"/>
+          <w:lang w:val="en-US" w:eastAsia="zh-CN"/>
+        </w:rPr>
+        <w:t>）</w:t>
+      </w:r>
     </w:p>
     <w:sectPr>
       <w:pgSz w:w="11906" w:h="16838"/>

--- a/readme.docx
+++ b/readme.docx
@@ -189,19 +189,10 @@
           <w:szCs w:val="36"/>
           <w:lang w:val="en-US" w:eastAsia="zh-CN"/>
         </w:rPr>
-        <w:t>去打针，五瓶！不如杀了我。（无所谓，我会安详打针</w:t>
+        <w:t>去打针，五瓶！不如杀了我。（无所谓，我会安详打针），无语。</w:t>
       </w:r>
       <w:bookmarkStart w:id="0" w:name="_GoBack"/>
       <w:bookmarkEnd w:id="0"/>
-      <w:r>
-        <w:rPr>
-          <w:rFonts w:hint="eastAsia"/>
-          <w:sz w:val="28"/>
-          <w:szCs w:val="36"/>
-          <w:lang w:val="en-US" w:eastAsia="zh-CN"/>
-        </w:rPr>
-        <w:t>）</w:t>
-      </w:r>
     </w:p>
     <w:sectPr>
       <w:pgSz w:w="11906" w:h="16838"/>

--- a/readme.docx
+++ b/readme.docx
@@ -176,6 +176,44 @@
     <w:p>
       <w:pPr>
         <w:rPr>
+          <w:rFonts w:hint="eastAsia"/>
+          <w:sz w:val="28"/>
+          <w:szCs w:val="36"/>
+          <w:lang w:val="en-US" w:eastAsia="zh-CN"/>
+        </w:rPr>
+      </w:pPr>
+      <w:r>
+        <w:rPr>
+          <w:rFonts w:hint="eastAsia"/>
+          <w:sz w:val="28"/>
+          <w:szCs w:val="36"/>
+          <w:lang w:val="en-US" w:eastAsia="zh-CN"/>
+        </w:rPr>
+        <w:t>去打针，五瓶！不如杀了我。（无所谓，我会安详打针），无语。</w:t>
+      </w:r>
+    </w:p>
+    <w:p>
+      <w:pPr>
+        <w:rPr>
+          <w:rFonts w:hint="eastAsia"/>
+          <w:sz w:val="28"/>
+          <w:szCs w:val="36"/>
+          <w:lang w:val="en-US" w:eastAsia="zh-CN"/>
+        </w:rPr>
+      </w:pPr>
+      <w:r>
+        <w:rPr>
+          <w:rFonts w:hint="eastAsia"/>
+          <w:sz w:val="28"/>
+          <w:szCs w:val="36"/>
+          <w:lang w:val="en-US" w:eastAsia="zh-CN"/>
+        </w:rPr>
+        <w:t>2023年3月24日星期五</w:t>
+      </w:r>
+    </w:p>
+    <w:p>
+      <w:pPr>
+        <w:rPr>
           <w:rFonts w:hint="default"/>
           <w:sz w:val="28"/>
           <w:szCs w:val="36"/>
@@ -189,7 +227,7 @@
           <w:szCs w:val="36"/>
           <w:lang w:val="en-US" w:eastAsia="zh-CN"/>
         </w:rPr>
-        <w:t>去打针，五瓶！不如杀了我。（无所谓，我会安详打针），无语。</w:t>
+        <w:t>小雨，今天学习了分支管理，创建了一个dev分支。</w:t>
       </w:r>
       <w:bookmarkStart w:id="0" w:name="_GoBack"/>
       <w:bookmarkEnd w:id="0"/>

--- a/readme.docx
+++ b/readme.docx
@@ -227,7 +227,7 @@
           <w:szCs w:val="36"/>
           <w:lang w:val="en-US" w:eastAsia="zh-CN"/>
         </w:rPr>
-        <w:t>小雨，今天学习了分支管理，创建了一个dev分支。</w:t>
+        <w:t>小雨，今天学习了分支管理，创建了一个dev分支。使用Git创建分支简单又快速</w:t>
       </w:r>
       <w:bookmarkStart w:id="0" w:name="_GoBack"/>
       <w:bookmarkEnd w:id="0"/>

--- a/readme.docx
+++ b/readme.docx
@@ -227,7 +227,7 @@
           <w:szCs w:val="36"/>
           <w:lang w:val="en-US" w:eastAsia="zh-CN"/>
         </w:rPr>
-        <w:t>小雨，今天学习了分支管理，创建了一个dev分支。</w:t>
+        <w:t>小雨，今天学习了分支管理，创建了一个dev分支。使用Git创建分支简单又便捷 。</w:t>
       </w:r>
       <w:bookmarkStart w:id="0" w:name="_GoBack"/>
       <w:bookmarkEnd w:id="0"/>

--- a/readme.docx
+++ b/readme.docx
@@ -227,7 +227,7 @@
           <w:szCs w:val="36"/>
           <w:lang w:val="en-US" w:eastAsia="zh-CN"/>
         </w:rPr>
-        <w:t>小雨，今天学习了分支管理，创建了一个dev分支。使用Git创建分支简单又便捷 。</w:t>
+        <w:t>小雨，今天学习了分支管理，创建了一个dev分支。使用Git创建分支简单又便捷 。？？？</w:t>
       </w:r>
       <w:bookmarkStart w:id="0" w:name="_GoBack"/>
       <w:bookmarkEnd w:id="0"/>
